--- a/NMO.docx
+++ b/NMO.docx
@@ -465,6 +465,9 @@
     <w:p>
       <w:r>
         <w:t>W niniejszym raporcie będziemy optymalizować drogi przejazdu z przystanków, znajdujących się w obszarze dzielnicy Mokotów. Naszą lokalizacją docelową będzie budynek Szkoły Głównej Handlowej.</w:t>
+      </w:r>
+      <w:r>
+        <w:t xml:space="preserve"> Liczba przystanków będzie równała się 10.</w:t>
       </w:r>
     </w:p>
     <w:p/>
